--- a/baocao_nguyenthanhhoai.docx
+++ b/baocao_nguyenthanhhoai.docx
@@ -2689,6 +2689,7 @@
         <w:pageBreakBefore w:val="0"/>
         <w:widowControl/>
         <w:numPr>
+          <w:ilvl w:val="0"/>
           <w:numId w:val="0"/>
         </w:numPr>
         <w:kinsoku/>
@@ -2813,6 +2814,7 @@
         <w:pageBreakBefore w:val="0"/>
         <w:widowControl/>
         <w:numPr>
+          <w:ilvl w:val="0"/>
           <w:numId w:val="0"/>
         </w:numPr>
         <w:kinsoku/>
@@ -2843,6 +2845,7 @@
         <w:pageBreakBefore w:val="0"/>
         <w:widowControl/>
         <w:numPr>
+          <w:ilvl w:val="0"/>
           <w:numId w:val="0"/>
         </w:numPr>
         <w:kinsoku/>
@@ -2873,6 +2876,7 @@
         <w:pageBreakBefore w:val="0"/>
         <w:widowControl/>
         <w:numPr>
+          <w:ilvl w:val="0"/>
           <w:numId w:val="0"/>
         </w:numPr>
         <w:kinsoku/>
@@ -2904,21 +2908,514 @@
           <w:szCs w:val="26"/>
           <w:lang w:val="en-US"/>
         </w:rPr>
-        <w:t>Em nghi mình cần thuê 1 GPU tốt để huấn luyện nó trong thời gian dài thì model mới có thể sử dụng được.</w:t>
-      </w:r>
+        <w:t xml:space="preserve">Em nghi mình cần thuê 1 GPU tốt để huấn luyện nó trong thời gian dài thì model mới có thể sử dụng được. </w:t>
+      </w:r>
+    </w:p>
+    <w:p>
+      <w:pPr>
+        <w:keepNext w:val="0"/>
+        <w:keepLines w:val="0"/>
+        <w:pageBreakBefore w:val="0"/>
+        <w:widowControl/>
+        <w:numPr>
+          <w:ilvl w:val="0"/>
+          <w:numId w:val="0"/>
+        </w:numPr>
+        <w:kinsoku/>
+        <w:wordWrap/>
+        <w:overflowPunct/>
+        <w:topLinePunct w:val="0"/>
+        <w:autoSpaceDE/>
+        <w:autoSpaceDN/>
+        <w:bidi w:val="0"/>
+        <w:adjustRightInd/>
+        <w:snapToGrid/>
+        <w:jc w:val="both"/>
+        <w:textAlignment w:val="auto"/>
+        <w:rPr>
+          <w:rFonts w:hint="default" w:ascii="Times New Roman" w:hAnsi="Times New Roman" w:cs="Times New Roman"/>
+          <w:b w:val="0"/>
+          <w:bCs w:val="0"/>
+          <w:sz w:val="26"/>
+          <w:szCs w:val="26"/>
+          <w:lang w:val="en-US"/>
+        </w:rPr>
+      </w:pPr>
+    </w:p>
+    <w:p>
+      <w:pPr>
+        <w:keepNext w:val="0"/>
+        <w:keepLines w:val="0"/>
+        <w:pageBreakBefore w:val="0"/>
+        <w:widowControl/>
+        <w:numPr>
+          <w:ilvl w:val="0"/>
+          <w:numId w:val="0"/>
+        </w:numPr>
+        <w:kinsoku/>
+        <w:wordWrap/>
+        <w:overflowPunct/>
+        <w:topLinePunct w:val="0"/>
+        <w:autoSpaceDE/>
+        <w:autoSpaceDN/>
+        <w:bidi w:val="0"/>
+        <w:adjustRightInd/>
+        <w:snapToGrid/>
+        <w:jc w:val="both"/>
+        <w:textAlignment w:val="auto"/>
+        <w:rPr>
+          <w:rFonts w:hint="default" w:ascii="Times New Roman" w:hAnsi="Times New Roman" w:cs="Times New Roman"/>
+          <w:b w:val="0"/>
+          <w:bCs w:val="0"/>
+          <w:sz w:val="26"/>
+          <w:szCs w:val="26"/>
+          <w:lang w:val="en-US"/>
+        </w:rPr>
+      </w:pPr>
+    </w:p>
+    <w:p>
+      <w:pPr>
+        <w:keepNext w:val="0"/>
+        <w:keepLines w:val="0"/>
+        <w:pageBreakBefore w:val="0"/>
+        <w:widowControl/>
+        <w:numPr>
+          <w:ilvl w:val="0"/>
+          <w:numId w:val="0"/>
+        </w:numPr>
+        <w:kinsoku/>
+        <w:wordWrap/>
+        <w:overflowPunct/>
+        <w:topLinePunct w:val="0"/>
+        <w:autoSpaceDE/>
+        <w:autoSpaceDN/>
+        <w:bidi w:val="0"/>
+        <w:adjustRightInd/>
+        <w:snapToGrid/>
+        <w:jc w:val="both"/>
+        <w:textAlignment w:val="auto"/>
+        <w:rPr>
+          <w:rFonts w:hint="default" w:ascii="Times New Roman" w:hAnsi="Times New Roman" w:cs="Times New Roman"/>
+          <w:b w:val="0"/>
+          <w:bCs w:val="0"/>
+          <w:sz w:val="26"/>
+          <w:szCs w:val="26"/>
+          <w:lang w:val="en-US"/>
+        </w:rPr>
+      </w:pPr>
+    </w:p>
+    <w:p>
+      <w:pPr>
+        <w:keepNext w:val="0"/>
+        <w:keepLines w:val="0"/>
+        <w:pageBreakBefore w:val="0"/>
+        <w:widowControl/>
+        <w:numPr>
+          <w:ilvl w:val="0"/>
+          <w:numId w:val="0"/>
+        </w:numPr>
+        <w:kinsoku/>
+        <w:wordWrap/>
+        <w:overflowPunct/>
+        <w:topLinePunct w:val="0"/>
+        <w:autoSpaceDE/>
+        <w:autoSpaceDN/>
+        <w:bidi w:val="0"/>
+        <w:adjustRightInd/>
+        <w:snapToGrid/>
+        <w:jc w:val="both"/>
+        <w:textAlignment w:val="auto"/>
+        <w:rPr>
+          <w:rFonts w:hint="default" w:ascii="Times New Roman" w:hAnsi="Times New Roman" w:cs="Times New Roman"/>
+          <w:b w:val="0"/>
+          <w:bCs w:val="0"/>
+          <w:sz w:val="26"/>
+          <w:szCs w:val="26"/>
+          <w:lang w:val="en-US"/>
+        </w:rPr>
+      </w:pPr>
+      <w:r>
+        <w:rPr>
+          <w:rFonts w:hint="default" w:ascii="Times New Roman" w:hAnsi="Times New Roman" w:cs="Times New Roman"/>
+          <w:b w:val="0"/>
+          <w:bCs w:val="0"/>
+          <w:sz w:val="26"/>
+          <w:szCs w:val="26"/>
+          <w:lang w:val="en-US"/>
+        </w:rPr>
+        <w:t>Huấn luyện Lần 2.</w:t>
+      </w:r>
+    </w:p>
+    <w:p>
+      <w:pPr>
+        <w:keepNext w:val="0"/>
+        <w:keepLines w:val="0"/>
+        <w:pageBreakBefore w:val="0"/>
+        <w:widowControl/>
+        <w:numPr>
+          <w:ilvl w:val="0"/>
+          <w:numId w:val="0"/>
+        </w:numPr>
+        <w:kinsoku/>
+        <w:wordWrap/>
+        <w:overflowPunct/>
+        <w:topLinePunct w:val="0"/>
+        <w:autoSpaceDE/>
+        <w:autoSpaceDN/>
+        <w:bidi w:val="0"/>
+        <w:adjustRightInd/>
+        <w:snapToGrid/>
+        <w:jc w:val="both"/>
+        <w:textAlignment w:val="auto"/>
+        <w:rPr>
+          <w:rFonts w:hint="default" w:ascii="Times New Roman" w:hAnsi="Times New Roman" w:cs="Times New Roman"/>
+          <w:b w:val="0"/>
+          <w:bCs w:val="0"/>
+          <w:sz w:val="26"/>
+          <w:szCs w:val="26"/>
+          <w:lang w:val="en-US"/>
+        </w:rPr>
+      </w:pPr>
+    </w:p>
+    <w:p>
+      <w:pPr>
+        <w:keepNext w:val="0"/>
+        <w:keepLines w:val="0"/>
+        <w:pageBreakBefore w:val="0"/>
+        <w:widowControl/>
+        <w:numPr>
+          <w:ilvl w:val="0"/>
+          <w:numId w:val="0"/>
+        </w:numPr>
+        <w:kinsoku/>
+        <w:wordWrap/>
+        <w:overflowPunct/>
+        <w:topLinePunct w:val="0"/>
+        <w:autoSpaceDE/>
+        <w:autoSpaceDN/>
+        <w:bidi w:val="0"/>
+        <w:adjustRightInd/>
+        <w:snapToGrid/>
+        <w:jc w:val="both"/>
+        <w:textAlignment w:val="auto"/>
+        <w:rPr>
+          <w:rFonts w:hint="default" w:ascii="Times New Roman" w:hAnsi="Times New Roman" w:cs="Times New Roman"/>
+          <w:b w:val="0"/>
+          <w:bCs w:val="0"/>
+          <w:sz w:val="26"/>
+          <w:szCs w:val="26"/>
+          <w:lang w:val="en-US"/>
+        </w:rPr>
+      </w:pPr>
+      <w:r>
+        <w:rPr>
+          <w:rFonts w:hint="default" w:ascii="Times New Roman" w:hAnsi="Times New Roman" w:cs="Times New Roman"/>
+          <w:b w:val="0"/>
+          <w:bCs w:val="0"/>
+          <w:sz w:val="26"/>
+          <w:szCs w:val="26"/>
+          <w:lang w:val="en-US"/>
+        </w:rPr>
+        <w:t>- Bằng việc cắt nhỏ ảnh ra để nhằm mục đích tăng diện tích của các đối tượng. Và training model ở quản tg dài hơn. Thì em đả có được kết quả tốt hơn:</w:t>
+      </w:r>
+    </w:p>
+    <w:p>
+      <w:pPr>
+        <w:keepNext w:val="0"/>
+        <w:keepLines w:val="0"/>
+        <w:pageBreakBefore w:val="0"/>
+        <w:widowControl/>
+        <w:numPr>
+          <w:ilvl w:val="0"/>
+          <w:numId w:val="0"/>
+        </w:numPr>
+        <w:kinsoku/>
+        <w:wordWrap/>
+        <w:overflowPunct/>
+        <w:topLinePunct w:val="0"/>
+        <w:autoSpaceDE/>
+        <w:autoSpaceDN/>
+        <w:bidi w:val="0"/>
+        <w:adjustRightInd/>
+        <w:snapToGrid/>
+        <w:jc w:val="both"/>
+        <w:textAlignment w:val="auto"/>
+        <w:rPr>
+          <w:rFonts w:hint="default" w:ascii="Times New Roman" w:hAnsi="Times New Roman" w:cs="Times New Roman"/>
+          <w:b w:val="0"/>
+          <w:bCs w:val="0"/>
+          <w:sz w:val="26"/>
+          <w:szCs w:val="26"/>
+          <w:lang w:val="en-US"/>
+        </w:rPr>
+      </w:pPr>
+      <w:r>
+        <w:rPr>
+          <w:rFonts w:hint="default" w:ascii="Times New Roman" w:hAnsi="Times New Roman" w:cs="Times New Roman"/>
+          <w:b w:val="0"/>
+          <w:bCs w:val="0"/>
+          <w:sz w:val="26"/>
+          <w:szCs w:val="26"/>
+          <w:lang w:val="en-US"/>
+        </w:rPr>
+        <w:tab/>
+      </w:r>
+      <w:r>
+        <w:rPr>
+          <w:rFonts w:hint="default" w:ascii="Times New Roman" w:hAnsi="Times New Roman" w:cs="Times New Roman"/>
+          <w:b w:val="0"/>
+          <w:bCs w:val="0"/>
+          <w:sz w:val="26"/>
+          <w:szCs w:val="26"/>
+          <w:lang w:val="en-US"/>
+        </w:rPr>
+        <w:t>- Với Box map 50: 0.87 và map [0.5:0.95] ở 0.5.</w:t>
+      </w:r>
+    </w:p>
+    <w:p>
+      <w:pPr>
+        <w:keepNext w:val="0"/>
+        <w:keepLines w:val="0"/>
+        <w:pageBreakBefore w:val="0"/>
+        <w:widowControl/>
+        <w:numPr>
+          <w:ilvl w:val="0"/>
+          <w:numId w:val="0"/>
+        </w:numPr>
+        <w:kinsoku/>
+        <w:wordWrap/>
+        <w:overflowPunct/>
+        <w:topLinePunct w:val="0"/>
+        <w:autoSpaceDE/>
+        <w:autoSpaceDN/>
+        <w:bidi w:val="0"/>
+        <w:adjustRightInd/>
+        <w:snapToGrid/>
+        <w:jc w:val="both"/>
+        <w:textAlignment w:val="auto"/>
+        <w:rPr>
+          <w:rFonts w:hint="default" w:ascii="Times New Roman" w:hAnsi="Times New Roman" w:cs="Times New Roman"/>
+          <w:b w:val="0"/>
+          <w:bCs w:val="0"/>
+          <w:sz w:val="26"/>
+          <w:szCs w:val="26"/>
+          <w:lang w:val="en-US"/>
+        </w:rPr>
+      </w:pPr>
+      <w:r>
+        <w:rPr>
+          <w:rFonts w:hint="default" w:ascii="Times New Roman" w:hAnsi="Times New Roman" w:cs="Times New Roman"/>
+          <w:b w:val="0"/>
+          <w:bCs w:val="0"/>
+          <w:sz w:val="26"/>
+          <w:szCs w:val="26"/>
+          <w:lang w:val="en-US"/>
+        </w:rPr>
+        <w:tab/>
+      </w:r>
+      <w:r>
+        <w:rPr>
+          <w:rFonts w:hint="default" w:ascii="Times New Roman" w:hAnsi="Times New Roman" w:cs="Times New Roman"/>
+          <w:b w:val="0"/>
+          <w:bCs w:val="0"/>
+          <w:sz w:val="26"/>
+          <w:szCs w:val="26"/>
+          <w:lang w:val="en-US"/>
+        </w:rPr>
+        <w:t>- Mask: 50: 0.75 và map[0.5:0.95] là 0.3.</w:t>
+      </w:r>
+    </w:p>
+    <w:p>
+      <w:pPr>
+        <w:keepNext w:val="0"/>
+        <w:keepLines w:val="0"/>
+        <w:pageBreakBefore w:val="0"/>
+        <w:widowControl/>
+        <w:numPr>
+          <w:ilvl w:val="0"/>
+          <w:numId w:val="0"/>
+        </w:numPr>
+        <w:kinsoku/>
+        <w:wordWrap/>
+        <w:overflowPunct/>
+        <w:topLinePunct w:val="0"/>
+        <w:autoSpaceDE/>
+        <w:autoSpaceDN/>
+        <w:bidi w:val="0"/>
+        <w:adjustRightInd/>
+        <w:snapToGrid/>
+        <w:jc w:val="both"/>
+        <w:textAlignment w:val="auto"/>
+        <w:rPr>
+          <w:rFonts w:hint="default" w:ascii="Times New Roman" w:hAnsi="Times New Roman" w:cs="Times New Roman"/>
+          <w:b w:val="0"/>
+          <w:bCs w:val="0"/>
+          <w:sz w:val="26"/>
+          <w:szCs w:val="26"/>
+          <w:lang w:val="en-US"/>
+        </w:rPr>
+      </w:pPr>
+    </w:p>
+    <w:p>
+      <w:pPr>
+        <w:keepNext w:val="0"/>
+        <w:keepLines w:val="0"/>
+        <w:pageBreakBefore w:val="0"/>
+        <w:widowControl/>
+        <w:numPr>
+          <w:ilvl w:val="0"/>
+          <w:numId w:val="0"/>
+        </w:numPr>
+        <w:kinsoku/>
+        <w:wordWrap/>
+        <w:overflowPunct/>
+        <w:topLinePunct w:val="0"/>
+        <w:autoSpaceDE/>
+        <w:autoSpaceDN/>
+        <w:bidi w:val="0"/>
+        <w:adjustRightInd/>
+        <w:snapToGrid/>
+        <w:jc w:val="both"/>
+        <w:textAlignment w:val="auto"/>
+        <w:rPr>
+          <w:rFonts w:hint="default" w:ascii="Times New Roman" w:hAnsi="Times New Roman" w:cs="Times New Roman"/>
+          <w:b w:val="0"/>
+          <w:bCs w:val="0"/>
+          <w:sz w:val="26"/>
+          <w:szCs w:val="26"/>
+          <w:lang w:val="en-US"/>
+        </w:rPr>
+      </w:pPr>
+      <w:r>
+        <w:rPr>
+          <w:rFonts w:hint="default" w:ascii="Times New Roman" w:hAnsi="Times New Roman" w:cs="Times New Roman"/>
+          <w:b w:val="0"/>
+          <w:bCs w:val="0"/>
+          <w:sz w:val="26"/>
+          <w:szCs w:val="26"/>
+          <w:lang w:val="en-US"/>
+        </w:rPr>
+        <w:drawing>
+          <wp:anchor distT="0" distB="0" distL="114300" distR="114300" simplePos="0" relativeHeight="251663360" behindDoc="0" locked="0" layoutInCell="1" allowOverlap="1">
+            <wp:simplePos x="0" y="0"/>
+            <wp:positionH relativeFrom="column">
+              <wp:posOffset>-921385</wp:posOffset>
+            </wp:positionH>
+            <wp:positionV relativeFrom="paragraph">
+              <wp:posOffset>196215</wp:posOffset>
+            </wp:positionV>
+            <wp:extent cx="3898900" cy="3387725"/>
+            <wp:effectExtent l="0" t="0" r="0" b="3175"/>
+            <wp:wrapNone/>
+            <wp:docPr id="6" name="Picture 6" descr="prediction_visual"/>
+            <wp:cNvGraphicFramePr>
+              <a:graphicFrameLocks xmlns:a="http://schemas.openxmlformats.org/drawingml/2006/main" noChangeAspect="1"/>
+            </wp:cNvGraphicFramePr>
+            <a:graphic xmlns:a="http://schemas.openxmlformats.org/drawingml/2006/main">
+              <a:graphicData uri="http://schemas.openxmlformats.org/drawingml/2006/picture">
+                <pic:pic xmlns:pic="http://schemas.openxmlformats.org/drawingml/2006/picture">
+                  <pic:nvPicPr>
+                    <pic:cNvPr id="6" name="Picture 6" descr="prediction_visual"/>
+                    <pic:cNvPicPr>
+                      <a:picLocks noChangeAspect="1"/>
+                    </pic:cNvPicPr>
+                  </pic:nvPicPr>
+                  <pic:blipFill>
+                    <a:blip r:embed="rId9"/>
+                    <a:stretch>
+                      <a:fillRect/>
+                    </a:stretch>
+                  </pic:blipFill>
+                  <pic:spPr>
+                    <a:xfrm>
+                      <a:off x="0" y="0"/>
+                      <a:ext cx="3898900" cy="3387725"/>
+                    </a:xfrm>
+                    <a:prstGeom prst="rect">
+                      <a:avLst/>
+                    </a:prstGeom>
+                  </pic:spPr>
+                </pic:pic>
+              </a:graphicData>
+            </a:graphic>
+          </wp:anchor>
+        </w:drawing>
+      </w:r>
+      <w:r>
+        <w:rPr>
+          <w:rFonts w:hint="default" w:ascii="Times New Roman" w:hAnsi="Times New Roman" w:cs="Times New Roman"/>
+          <w:b w:val="0"/>
+          <w:bCs w:val="0"/>
+          <w:sz w:val="26"/>
+          <w:szCs w:val="26"/>
+          <w:lang w:val="en-US"/>
+        </w:rPr>
+        <w:t>Tuy mask có vẽ thấp nhưng với giá trị đó thì chúng ta có thể tạm chấp nhận được.Vì thông tin quan trọng đó là box.</w:t>
+      </w:r>
+    </w:p>
+    <w:p>
+      <w:pPr>
+        <w:keepNext w:val="0"/>
+        <w:keepLines w:val="0"/>
+        <w:pageBreakBefore w:val="0"/>
+        <w:widowControl/>
+        <w:numPr>
+          <w:ilvl w:val="0"/>
+          <w:numId w:val="0"/>
+        </w:numPr>
+        <w:kinsoku/>
+        <w:wordWrap/>
+        <w:overflowPunct/>
+        <w:topLinePunct w:val="0"/>
+        <w:autoSpaceDE/>
+        <w:autoSpaceDN/>
+        <w:bidi w:val="0"/>
+        <w:adjustRightInd/>
+        <w:snapToGrid/>
+        <w:jc w:val="both"/>
+        <w:textAlignment w:val="auto"/>
+        <w:rPr>
+          <w:rFonts w:hint="default" w:ascii="Times New Roman" w:hAnsi="Times New Roman" w:cs="Times New Roman"/>
+          <w:b w:val="0"/>
+          <w:bCs w:val="0"/>
+          <w:sz w:val="26"/>
+          <w:szCs w:val="26"/>
+          <w:lang w:val="en-US"/>
+        </w:rPr>
+      </w:pPr>
+    </w:p>
+    <w:p>
+      <w:pPr>
+        <w:keepNext w:val="0"/>
+        <w:keepLines w:val="0"/>
+        <w:pageBreakBefore w:val="0"/>
+        <w:widowControl/>
+        <w:numPr>
+          <w:ilvl w:val="0"/>
+          <w:numId w:val="0"/>
+        </w:numPr>
+        <w:kinsoku/>
+        <w:wordWrap/>
+        <w:overflowPunct/>
+        <w:topLinePunct w:val="0"/>
+        <w:autoSpaceDE/>
+        <w:autoSpaceDN/>
+        <w:bidi w:val="0"/>
+        <w:adjustRightInd/>
+        <w:snapToGrid/>
+        <w:jc w:val="both"/>
+        <w:textAlignment w:val="auto"/>
+        <w:rPr>
+          <w:rFonts w:hint="default" w:ascii="Times New Roman" w:hAnsi="Times New Roman" w:cs="Times New Roman"/>
+          <w:b w:val="0"/>
+          <w:bCs w:val="0"/>
+          <w:sz w:val="26"/>
+          <w:szCs w:val="26"/>
+          <w:lang w:val="en-US"/>
+        </w:rPr>
+      </w:pPr>
       <w:bookmarkStart w:id="0" w:name="_GoBack"/>
       <w:bookmarkEnd w:id="0"/>
-      <w:r>
-        <w:rPr>
-          <w:rFonts w:hint="default" w:ascii="Times New Roman" w:hAnsi="Times New Roman" w:cs="Times New Roman"/>
-          <w:b w:val="0"/>
-          <w:bCs w:val="0"/>
-          <w:sz w:val="26"/>
-          <w:szCs w:val="26"/>
-          <w:lang w:val="en-US"/>
-        </w:rPr>
-        <w:t xml:space="preserve"> </w:t>
-      </w:r>
     </w:p>
     <w:sectPr>
       <w:pgSz w:w="11906" w:h="16838"/>
@@ -3270,8 +3767,8 @@
     <w:lsdException w:unhideWhenUsed="0" w:uiPriority="0" w:semiHidden="0" w:name="Normal Indent"/>
     <w:lsdException w:unhideWhenUsed="0" w:uiPriority="0" w:semiHidden="0" w:name="footnote text"/>
     <w:lsdException w:unhideWhenUsed="0" w:uiPriority="0" w:semiHidden="0" w:name="annotation text"/>
-    <w:lsdException w:unhideWhenUsed="0" w:uiPriority="0" w:semiHidden="0" w:name="header"/>
-    <w:lsdException w:unhideWhenUsed="0" w:uiPriority="0" w:semiHidden="0" w:name="footer"/>
+    <w:lsdException w:qFormat="1" w:unhideWhenUsed="0" w:uiPriority="0" w:semiHidden="0" w:name="header"/>
+    <w:lsdException w:qFormat="1" w:unhideWhenUsed="0" w:uiPriority="0" w:semiHidden="0" w:name="footer"/>
     <w:lsdException w:unhideWhenUsed="0" w:uiPriority="0" w:semiHidden="0" w:name="index heading"/>
     <w:lsdException w:qFormat="1" w:uiPriority="0" w:name="caption"/>
     <w:lsdException w:unhideWhenUsed="0" w:uiPriority="0" w:semiHidden="0" w:name="table of figures"/>
@@ -3520,6 +4017,7 @@
   <w:style w:type="paragraph" w:styleId="4">
     <w:name w:val="footer"/>
     <w:basedOn w:val="1"/>
+    <w:qFormat/>
     <w:uiPriority w:val="0"/>
     <w:pPr>
       <w:tabs>
@@ -3537,6 +4035,7 @@
   <w:style w:type="paragraph" w:styleId="5">
     <w:name w:val="header"/>
     <w:basedOn w:val="1"/>
+    <w:qFormat/>
     <w:uiPriority w:val="0"/>
     <w:pPr>
       <w:tabs>
